--- a/project2/cs434_assign2_report.docx
+++ b/project2/cs434_assign2_report.docx
@@ -24,6 +24,7 @@
         <w:autoSpaceDN w:val="0"/>
         <w:adjustRightInd w:val="0"/>
         <w:spacing w:after="240" w:line="440" w:lineRule="atLeast"/>
+        <w:jc w:val="center"/>
         <w:rPr>
           <w:rFonts w:cs="Times"/>
         </w:rPr>
@@ -48,7 +49,7 @@
         <w:rPr>
           <w:rFonts w:cs="Times"/>
         </w:rPr>
-        <w:t xml:space="preserve">regularization </w:t>
+        <w:t>regularization</w:t>
       </w:r>
     </w:p>
     <w:p>
@@ -86,15 +87,17 @@
           <w:numId w:val="2"/>
         </w:numPr>
       </w:pPr>
-      <w:proofErr w:type="spellStart"/>
-      <w:proofErr w:type="gramStart"/>
-      <w:r>
-        <w:t>learningRate</w:t>
-      </w:r>
-      <w:proofErr w:type="spellEnd"/>
-      <w:proofErr w:type="gramEnd"/>
-      <w:r>
-        <w:t xml:space="preserve"> = 0.0000001</w:t>
+      <w:r>
+        <w:t>L</w:t>
+      </w:r>
+      <w:r>
+        <w:t>earning</w:t>
+      </w:r>
+      <w:r>
+        <w:t xml:space="preserve"> </w:t>
+      </w:r>
+      <w:r>
+        <w:t>Rate = 0.0000001</w:t>
       </w:r>
     </w:p>
     <w:p>
@@ -109,26 +112,17 @@
         <w:t>Correct Percent = 0.97875</w:t>
       </w:r>
     </w:p>
-    <w:p>
-      <w:bookmarkStart w:id="0" w:name="_GoBack"/>
-      <w:bookmarkEnd w:id="0"/>
+    <w:p/>
+    <w:p>
       <w:r>
         <w:rPr>
           <w:noProof/>
         </w:rPr>
         <w:drawing>
-          <wp:anchor distT="0" distB="0" distL="114300" distR="114300" simplePos="0" relativeHeight="251658240" behindDoc="0" locked="0" layoutInCell="1" allowOverlap="1" wp14:anchorId="3AF4A855" wp14:editId="1F380F4C">
-            <wp:simplePos x="0" y="0"/>
-            <wp:positionH relativeFrom="column">
-              <wp:posOffset>0</wp:posOffset>
-            </wp:positionH>
-            <wp:positionV relativeFrom="paragraph">
-              <wp:posOffset>181610</wp:posOffset>
-            </wp:positionV>
-            <wp:extent cx="5372100" cy="4037965"/>
-            <wp:effectExtent l="0" t="0" r="12700" b="635"/>
-            <wp:wrapTopAndBottom/>
-            <wp:docPr id="2" name="Picture 2" descr="Macintosh HD:Users:alexnguyen:Desktop:Screen Shot 2017-04-20 at 11.09.35 PM.png"/>
+          <wp:inline distT="0" distB="0" distL="0" distR="0" wp14:anchorId="50648379" wp14:editId="0183E362">
+            <wp:extent cx="5473700" cy="4102100"/>
+            <wp:effectExtent l="0" t="0" r="12700" b="12700"/>
+            <wp:docPr id="1" name="Picture 1" descr="Macintosh HD:Users:alexnguyen:Desktop:Screen Shot 2017-04-21 at 4.40.33 PM.png"/>
             <wp:cNvGraphicFramePr>
               <a:graphicFrameLocks xmlns:a="http://schemas.openxmlformats.org/drawingml/2006/main" noChangeAspect="1"/>
             </wp:cNvGraphicFramePr>
@@ -136,7 +130,7 @@
               <a:graphicData uri="http://schemas.openxmlformats.org/drawingml/2006/picture">
                 <pic:pic xmlns:pic="http://schemas.openxmlformats.org/drawingml/2006/picture">
                   <pic:nvPicPr>
-                    <pic:cNvPr id="0" name="Picture 2" descr="Macintosh HD:Users:alexnguyen:Desktop:Screen Shot 2017-04-20 at 11.09.35 PM.png"/>
+                    <pic:cNvPr id="0" name="Picture 1" descr="Macintosh HD:Users:alexnguyen:Desktop:Screen Shot 2017-04-21 at 4.40.33 PM.png"/>
                     <pic:cNvPicPr>
                       <a:picLocks noChangeAspect="1" noChangeArrowheads="1"/>
                     </pic:cNvPicPr>
@@ -157,7 +151,7 @@
                   <pic:spPr bwMode="auto">
                     <a:xfrm>
                       <a:off x="0" y="0"/>
-                      <a:ext cx="5372100" cy="4037965"/>
+                      <a:ext cx="5473700" cy="4102100"/>
                     </a:xfrm>
                     <a:prstGeom prst="rect">
                       <a:avLst/>
@@ -170,16 +164,11 @@
                 </pic:pic>
               </a:graphicData>
             </a:graphic>
-            <wp14:sizeRelH relativeFrom="page">
-              <wp14:pctWidth>0</wp14:pctWidth>
-            </wp14:sizeRelH>
-            <wp14:sizeRelV relativeFrom="page">
-              <wp14:pctHeight>0</wp14:pctHeight>
-            </wp14:sizeRelV>
-          </wp:anchor>
+          </wp:inline>
         </w:drawing>
       </w:r>
     </w:p>
+    <w:p/>
     <w:p/>
     <w:p>
       <w:pPr>
@@ -190,7 +179,10 @@
         </w:numPr>
       </w:pPr>
       <w:r>
-        <w:t>We noticed a where as each iteration of the gradient descent was performed our accuracy rose. This makes sense since our W is training itself to be more and more accurate to the training data. This may cause over</w:t>
+        <w:t xml:space="preserve">We noticed </w:t>
+      </w:r>
+      <w:r>
+        <w:t>as each iteration of the gradient descent was performed our accuracy rose. This makes sense since our W is training itself to be more and more accurate to the training data. This may cause over</w:t>
       </w:r>
       <w:r>
         <w:t>-</w:t>
@@ -202,7 +194,13 @@
         <w:t>t</w:t>
       </w:r>
       <w:r>
-        <w:t xml:space="preserve">ing but 100 iterations seemed to be a good fit for training and testing data. </w:t>
+        <w:t xml:space="preserve">ing but </w:t>
+      </w:r>
+      <w:r>
+        <w:t>40</w:t>
+      </w:r>
+      <w:r>
+        <w:t xml:space="preserve"> iterations seemed to be a good fit for training and testing data. </w:t>
       </w:r>
     </w:p>
     <w:p>
@@ -226,7 +224,28 @@
         <w:t>ar</w:t>
       </w:r>
       <w:r>
-        <w:t>ization term. It becomes Lambda multiplied by W.</w:t>
+        <w:t>ization term. The regularization term is .5*lambda*||w||</w:t>
+      </w:r>
+      <w:r>
+        <w:rPr>
+          <w:vertAlign w:val="superscript"/>
+        </w:rPr>
+        <w:t>2</w:t>
+      </w:r>
+      <w:r>
+        <w:rPr>
+          <w:vertAlign w:val="subscript"/>
+        </w:rPr>
+        <w:t>2</w:t>
+      </w:r>
+      <w:r>
+        <w:t xml:space="preserve"> </w:t>
+      </w:r>
+      <w:r>
+        <w:t xml:space="preserve"> and it derives to </w:t>
+      </w:r>
+      <w:r>
+        <w:t>Lambda multiplied by W.</w:t>
       </w:r>
       <w:r>
         <w:t xml:space="preserve"> </w:t>
@@ -241,6 +260,7 @@
         </w:numPr>
       </w:pPr>
       <w:r>
+        <w:lastRenderedPageBreak/>
         <w:t>Changes</w:t>
       </w:r>
       <w:r>
@@ -268,7 +288,6 @@
         </w:numPr>
       </w:pPr>
       <w:r>
-        <w:lastRenderedPageBreak/>
         <w:t>Calculation the regulariz</w:t>
       </w:r>
       <w:r>
@@ -284,15 +303,7 @@
         </w:numPr>
       </w:pPr>
       <w:r>
-        <w:t xml:space="preserve">Once d is calculated, W is now W + </w:t>
-      </w:r>
-      <w:proofErr w:type="spellStart"/>
-      <w:r>
-        <w:t>nd</w:t>
-      </w:r>
-      <w:proofErr w:type="spellEnd"/>
-      <w:r>
-        <w:t>+ regularization term</w:t>
+        <w:t>Once d is calculated, W is now W + nd+ regularization term</w:t>
       </w:r>
     </w:p>
     <w:p>
@@ -301,10 +312,10 @@
           <w:noProof/>
         </w:rPr>
         <w:drawing>
-          <wp:inline distT="0" distB="0" distL="0" distR="0" wp14:anchorId="26A5D351" wp14:editId="42A8901C">
-            <wp:extent cx="5486400" cy="4152900"/>
-            <wp:effectExtent l="0" t="0" r="0" b="12700"/>
-            <wp:docPr id="3" name="Picture 3" descr="Macintosh HD:Users:alexnguyen:Desktop:Screen Shot 2017-04-20 at 11.28.42 PM.png"/>
+          <wp:inline distT="0" distB="0" distL="0" distR="0" wp14:anchorId="54AD3F4F" wp14:editId="33BA3D26">
+            <wp:extent cx="5473700" cy="4127500"/>
+            <wp:effectExtent l="0" t="0" r="12700" b="12700"/>
+            <wp:docPr id="4" name="Picture 2" descr="Macintosh HD:Users:alexnguyen:Desktop:Screen Shot 2017-04-21 at 4.41.59 PM.png"/>
             <wp:cNvGraphicFramePr>
               <a:graphicFrameLocks xmlns:a="http://schemas.openxmlformats.org/drawingml/2006/main" noChangeAspect="1"/>
             </wp:cNvGraphicFramePr>
@@ -312,7 +323,7 @@
               <a:graphicData uri="http://schemas.openxmlformats.org/drawingml/2006/picture">
                 <pic:pic xmlns:pic="http://schemas.openxmlformats.org/drawingml/2006/picture">
                   <pic:nvPicPr>
-                    <pic:cNvPr id="0" name="Picture 3" descr="Macintosh HD:Users:alexnguyen:Desktop:Screen Shot 2017-04-20 at 11.28.42 PM.png"/>
+                    <pic:cNvPr id="0" name="Picture 2" descr="Macintosh HD:Users:alexnguyen:Desktop:Screen Shot 2017-04-21 at 4.41.59 PM.png"/>
                     <pic:cNvPicPr>
                       <a:picLocks noChangeAspect="1" noChangeArrowheads="1"/>
                     </pic:cNvPicPr>
@@ -333,7 +344,7 @@
                   <pic:spPr bwMode="auto">
                     <a:xfrm>
                       <a:off x="0" y="0"/>
-                      <a:ext cx="5486400" cy="4152900"/>
+                      <a:ext cx="5473700" cy="4127500"/>
                     </a:xfrm>
                     <a:prstGeom prst="rect">
                       <a:avLst/>
@@ -359,11 +370,28 @@
         </w:numPr>
       </w:pPr>
       <w:r>
-        <w:t xml:space="preserve">We see that as Lambda gets larger and larger, the accuracy of our data becomes smaller and smaller. This is because the significance of lambda is so large it outshines our actual prediction. After a lambda of about 100, our “prediction” with regularization is always 1. </w:t>
-      </w:r>
-      <w:r>
-        <w:t>The training data performs slightly better but has the same fallout rate like the test data.</w:t>
-      </w:r>
+        <w:t xml:space="preserve">We see </w:t>
+      </w:r>
+      <w:r>
+        <w:t xml:space="preserve">as Lambda gets larger and </w:t>
+      </w:r>
+      <w:r>
+        <w:t>larger, the accuracy of our predictions become more inaccurate</w:t>
+      </w:r>
+      <w:r>
+        <w:t xml:space="preserve">. This is because the significance of lambda is so large it outshines our actual prediction. </w:t>
+      </w:r>
+      <w:r>
+        <w:t>In terms of training versus test data, t</w:t>
+      </w:r>
+      <w:r>
+        <w:t xml:space="preserve">he training data performs slightly better but has the same fallout rate </w:t>
+      </w:r>
+      <w:r>
+        <w:t>as the test data.</w:t>
+      </w:r>
+      <w:bookmarkStart w:id="0" w:name="_GoBack"/>
+      <w:bookmarkEnd w:id="0"/>
     </w:p>
     <w:p/>
     <w:sectPr>
@@ -1335,7 +1363,7 @@
 </file>
 
 <file path=customXml/itemProps1.xml><?xml version="1.0" encoding="utf-8"?>
-<ds:datastoreItem xmlns:ds="http://schemas.openxmlformats.org/officeDocument/2006/customXml" ds:itemID="{2268060F-0436-E440-8BFE-8C0D6AD03EF8}">
+<ds:datastoreItem xmlns:ds="http://schemas.openxmlformats.org/officeDocument/2006/customXml" ds:itemID="{27B392C9-ADEC-E24D-AB2E-44C210C6E7B7}">
   <ds:schemaRefs>
     <ds:schemaRef ds:uri="http://schemas.openxmlformats.org/officeDocument/2006/bibliography"/>
   </ds:schemaRefs>
